--- a/为什么作协是二鬼子基地.docx
+++ b/为什么作协是二鬼子基地.docx
@@ -147,9 +147,69 @@
         <w:t>理工科，讲究实际应用，</w:t>
       </w:r>
     </w:p>
-    <w:p>
+    <w:p/>
+    <w:p>
+      <w:pPr>
+        <w:rPr>
+          <w:rFonts w:hint="eastAsia"/>
+          <w:lang w:val="en-US" w:eastAsia="zh-CN"/>
+        </w:rPr>
+      </w:pPr>
+      <w:r>
+        <w:rPr>
+          <w:rFonts w:hint="eastAsia"/>
+          <w:lang w:val="en-US" w:eastAsia="zh-CN"/>
+        </w:rPr>
+        <w:t>文史哲，脱离现实</w:t>
+      </w:r>
+    </w:p>
+    <w:p>
+      <w:pPr>
+        <w:rPr>
+          <w:rFonts w:hint="eastAsia"/>
+          <w:lang w:val="en-US" w:eastAsia="zh-CN"/>
+        </w:rPr>
+      </w:pPr>
+      <w:r>
+        <w:rPr>
+          <w:rFonts w:hint="eastAsia"/>
+          <w:lang w:val="en-US" w:eastAsia="zh-CN"/>
+        </w:rPr>
+        <w:t>攒论文笔下千言，发C刊著作等身</w:t>
+      </w:r>
+    </w:p>
+    <w:p>
+      <w:pPr>
+        <w:rPr>
+          <w:rFonts w:hint="default"/>
+          <w:lang w:val="en-US" w:eastAsia="zh-CN"/>
+        </w:rPr>
+      </w:pPr>
+    </w:p>
+    <w:p>
+      <w:pPr>
+        <w:rPr>
+          <w:rFonts w:hint="default"/>
+          <w:lang w:val="en-US" w:eastAsia="zh-CN"/>
+        </w:rPr>
+      </w:pPr>
+      <w:r>
+        <w:rPr>
+          <w:rFonts w:hint="eastAsia"/>
+          <w:lang w:val="en-US" w:eastAsia="zh-CN"/>
+        </w:rPr>
+        <w:t>讨论过程中有一种高高在上的感觉</w:t>
+      </w:r>
       <w:bookmarkStart w:id="0" w:name="_GoBack"/>
       <w:bookmarkEnd w:id="0"/>
+    </w:p>
+    <w:p>
+      <w:pPr>
+        <w:rPr>
+          <w:rFonts w:hint="default"/>
+          <w:lang w:val="en-US" w:eastAsia="zh-CN"/>
+        </w:rPr>
+      </w:pPr>
     </w:p>
     <w:sectPr>
       <w:pgSz w:w="11906" w:h="16838"/>

--- a/为什么作协是二鬼子基地.docx
+++ b/为什么作协是二鬼子基地.docx
@@ -9,199 +9,245 @@
           <w:lang w:val="en-US" w:eastAsia="zh-CN"/>
         </w:rPr>
       </w:pPr>
-    </w:p>
-    <w:p>
-      <w:pPr>
-        <w:rPr>
-          <w:rFonts w:hint="eastAsia"/>
-          <w:lang w:val="en-US" w:eastAsia="zh-CN"/>
-        </w:rPr>
-      </w:pPr>
-      <w:r>
-        <w:rPr>
-          <w:rFonts w:hint="eastAsia"/>
-          <w:lang w:val="en-US" w:eastAsia="zh-CN"/>
-        </w:rPr>
-        <w:t>文理分科，文科，典型如文史哲，都是意识形态方面的学科，高地是被西方占领的，它的一整个话语权，学科体系，学科内容，都是按西方意识形态展开的。</w:t>
-      </w:r>
-    </w:p>
-    <w:p>
-      <w:pPr>
-        <w:rPr>
-          <w:rFonts w:hint="eastAsia"/>
-          <w:lang w:val="en-US" w:eastAsia="zh-CN"/>
-        </w:rPr>
-      </w:pPr>
-      <w:r>
-        <w:rPr>
-          <w:rFonts w:hint="eastAsia"/>
-          <w:lang w:val="en-US" w:eastAsia="zh-CN"/>
-        </w:rPr>
-        <w:t>理工科就受意识形态影响很小，因为它太联系实际了，有一点不客观不实事求是，做的东西就是做不出来跑不起来。科技方面，中美确实有差距，但是理工科对这种差距看的很清晰，不会神话它，能学的学，能抄的抄，被封锁的就自主创新，基础科学都在那边，路是很清楚的，一直走坚定的走，都能做出来。</w:t>
-      </w:r>
-    </w:p>
-    <w:p>
-      <w:pPr>
-        <w:rPr>
-          <w:rFonts w:hint="default"/>
-          <w:lang w:val="en-US" w:eastAsia="zh-CN"/>
-        </w:rPr>
-      </w:pPr>
-    </w:p>
-    <w:p>
-      <w:pPr>
-        <w:rPr>
-          <w:rFonts w:hint="default"/>
-          <w:lang w:val="en-US" w:eastAsia="zh-CN"/>
-        </w:rPr>
-      </w:pPr>
-      <w:r>
-        <w:rPr>
-          <w:rFonts w:hint="eastAsia"/>
-          <w:lang w:val="en-US" w:eastAsia="zh-CN"/>
-        </w:rPr>
-        <w:t>意识形态的基础是现实国力，现实国力的基础是理工科。</w:t>
-      </w:r>
-    </w:p>
-    <w:p>
-      <w:pPr>
-        <w:rPr>
-          <w:rFonts w:hint="eastAsia"/>
-          <w:lang w:val="en-US" w:eastAsia="zh-CN"/>
-        </w:rPr>
-      </w:pPr>
-      <w:r>
-        <w:rPr>
-          <w:rFonts w:hint="eastAsia"/>
-          <w:lang w:val="en-US" w:eastAsia="zh-CN"/>
-        </w:rPr>
-        <w:t>理工科又受意识形态影响小，可能走弯路，但不会走错路。所以我们的理工科追赶是很快的，前几年的纪录片《大国重器》，我们的高铁，我们的大飞机，我们的东风41，我们的歼22，我们的航母，我们的CNMD，我们从满目疮痍变成了制造业强国。</w:t>
-      </w:r>
-    </w:p>
-    <w:p>
-      <w:pPr>
-        <w:rPr>
-          <w:rFonts w:hint="eastAsia"/>
-          <w:lang w:val="en-US" w:eastAsia="zh-CN"/>
-        </w:rPr>
-      </w:pPr>
-      <w:r>
-        <w:rPr>
-          <w:rFonts w:hint="eastAsia"/>
-          <w:lang w:val="en-US" w:eastAsia="zh-CN"/>
-        </w:rPr>
-        <w:t>自主发展的，不是市场换技术换来的，市场没有换来任何技术。</w:t>
-      </w:r>
-    </w:p>
-    <w:p>
-      <w:pPr>
-        <w:rPr>
-          <w:rFonts w:hint="eastAsia"/>
-          <w:lang w:val="en-US" w:eastAsia="zh-CN"/>
-        </w:rPr>
-      </w:pPr>
-      <w:r>
-        <w:rPr>
-          <w:rFonts w:hint="eastAsia"/>
-          <w:lang w:val="en-US" w:eastAsia="zh-CN"/>
-        </w:rPr>
-        <w:t>从原子弹，氢弹就已经打破了西方权威的迷信，苏联专家错了就是错了。</w:t>
-      </w:r>
-    </w:p>
-    <w:p>
-      <w:pPr>
-        <w:rPr>
-          <w:rFonts w:hint="default"/>
-          <w:lang w:val="en-US" w:eastAsia="zh-CN"/>
-        </w:rPr>
-      </w:pPr>
-    </w:p>
-    <w:p>
-      <w:pPr>
-        <w:rPr>
-          <w:rFonts w:hint="eastAsia"/>
-          <w:lang w:val="en-US" w:eastAsia="zh-CN"/>
-        </w:rPr>
-      </w:pPr>
-    </w:p>
-    <w:p>
-      <w:pPr>
-        <w:rPr>
-          <w:rFonts w:hint="eastAsia"/>
-          <w:lang w:val="en-US" w:eastAsia="zh-CN"/>
-        </w:rPr>
-      </w:pPr>
-    </w:p>
-    <w:p>
-      <w:pPr>
-        <w:rPr>
-          <w:rFonts w:hint="default"/>
-          <w:lang w:val="en-US" w:eastAsia="zh-CN"/>
-        </w:rPr>
-      </w:pPr>
-      <w:r>
-        <w:rPr>
-          <w:rFonts w:hint="eastAsia"/>
-          <w:lang w:val="en-US" w:eastAsia="zh-CN"/>
-        </w:rPr>
-        <w:t>理工科，讲究实际应用，</w:t>
-      </w:r>
-    </w:p>
-    <w:p/>
-    <w:p>
-      <w:pPr>
-        <w:rPr>
-          <w:rFonts w:hint="eastAsia"/>
-          <w:lang w:val="en-US" w:eastAsia="zh-CN"/>
-        </w:rPr>
-      </w:pPr>
-      <w:r>
-        <w:rPr>
-          <w:rFonts w:hint="eastAsia"/>
-          <w:lang w:val="en-US" w:eastAsia="zh-CN"/>
-        </w:rPr>
-        <w:t>文史哲，脱离现实</w:t>
-      </w:r>
-    </w:p>
-    <w:p>
-      <w:pPr>
-        <w:rPr>
-          <w:rFonts w:hint="eastAsia"/>
-          <w:lang w:val="en-US" w:eastAsia="zh-CN"/>
-        </w:rPr>
-      </w:pPr>
-      <w:r>
-        <w:rPr>
-          <w:rFonts w:hint="eastAsia"/>
-          <w:lang w:val="en-US" w:eastAsia="zh-CN"/>
-        </w:rPr>
-        <w:t>攒论文笔下千言，发C刊著作等身</w:t>
-      </w:r>
-    </w:p>
-    <w:p>
-      <w:pPr>
-        <w:rPr>
-          <w:rFonts w:hint="default"/>
-          <w:lang w:val="en-US" w:eastAsia="zh-CN"/>
-        </w:rPr>
-      </w:pPr>
-    </w:p>
-    <w:p>
-      <w:pPr>
-        <w:rPr>
-          <w:rFonts w:hint="default"/>
-          <w:lang w:val="en-US" w:eastAsia="zh-CN"/>
-        </w:rPr>
-      </w:pPr>
-      <w:r>
-        <w:rPr>
-          <w:rFonts w:hint="eastAsia"/>
-          <w:lang w:val="en-US" w:eastAsia="zh-CN"/>
-        </w:rPr>
-        <w:t>讨论过程中有一种高高在上的感觉</w:t>
+      <w:r>
+        <w:rPr>
+          <w:rFonts w:hint="eastAsia"/>
+          <w:lang w:val="en-US" w:eastAsia="zh-CN"/>
+        </w:rPr>
+        <w:t>文史哲的基础是意识形态。文史哲探讨的是文明文化，什么是文明文化，什么是野蛮，南京大屠杀与犹太大屠杀，哪一种更值得书写，哪一种更值得反思，完全取决于编撰人的一张嘴。</w:t>
       </w:r>
       <w:bookmarkStart w:id="0" w:name="_GoBack"/>
       <w:bookmarkEnd w:id="0"/>
+    </w:p>
+    <w:p>
+      <w:pPr>
+        <w:rPr>
+          <w:rFonts w:hint="default"/>
+          <w:lang w:val="en-US" w:eastAsia="zh-CN"/>
+        </w:rPr>
+      </w:pPr>
+      <w:r>
+        <w:rPr>
+          <w:rFonts w:hint="eastAsia"/>
+          <w:lang w:val="en-US" w:eastAsia="zh-CN"/>
+        </w:rPr>
+        <w:t>教材编撰人的价值取向，什么值得提倡什么值得唾弃，一件历史事件反应什么，什么人物进教科书什么人物出教科书，希望学生学习什么人</w:t>
+      </w:r>
+    </w:p>
+    <w:p>
+      <w:pPr>
+        <w:rPr>
+          <w:rFonts w:hint="eastAsia"/>
+          <w:lang w:val="en-US" w:eastAsia="zh-CN"/>
+        </w:rPr>
+      </w:pPr>
+    </w:p>
+    <w:p>
+      <w:pPr>
+        <w:rPr>
+          <w:rFonts w:hint="eastAsia"/>
+          <w:lang w:val="en-US" w:eastAsia="zh-CN"/>
+        </w:rPr>
+      </w:pPr>
+    </w:p>
+    <w:p>
+      <w:pPr>
+        <w:rPr>
+          <w:rFonts w:hint="eastAsia"/>
+          <w:lang w:val="en-US" w:eastAsia="zh-CN"/>
+        </w:rPr>
+      </w:pPr>
+    </w:p>
+    <w:p>
+      <w:pPr>
+        <w:rPr>
+          <w:rFonts w:hint="eastAsia"/>
+          <w:lang w:val="en-US" w:eastAsia="zh-CN"/>
+        </w:rPr>
+      </w:pPr>
+      <w:r>
+        <w:rPr>
+          <w:rFonts w:hint="eastAsia"/>
+          <w:lang w:val="en-US" w:eastAsia="zh-CN"/>
+        </w:rPr>
+        <w:t>文理分科，文科，典型如文史哲，都是意识形态方面的学科，高地是被西方占领的，它的一整个话语权，学科体系，学科内容，都是按西方意识形态展开的。</w:t>
+      </w:r>
+    </w:p>
+    <w:p>
+      <w:pPr>
+        <w:rPr>
+          <w:rFonts w:hint="eastAsia"/>
+          <w:lang w:val="en-US" w:eastAsia="zh-CN"/>
+        </w:rPr>
+      </w:pPr>
+      <w:r>
+        <w:rPr>
+          <w:rFonts w:hint="eastAsia"/>
+          <w:lang w:val="en-US" w:eastAsia="zh-CN"/>
+        </w:rPr>
+        <w:t>理工科就受意识形态影响很小，因为它太联系实际了，有一点不客观不实事求是，做的东西就是做不出来跑不起来。科技方面，中美确实有差距，但是理工科对这种差距看的很清晰，不会神话它，能学的学，能抄的抄，被封锁的就自主创新，基础科学都在那边，路是很清楚的，一直走坚定的走，都能做出来。</w:t>
+      </w:r>
+    </w:p>
+    <w:p>
+      <w:pPr>
+        <w:rPr>
+          <w:rFonts w:hint="default"/>
+          <w:lang w:val="en-US" w:eastAsia="zh-CN"/>
+        </w:rPr>
+      </w:pPr>
+    </w:p>
+    <w:p>
+      <w:pPr>
+        <w:rPr>
+          <w:rFonts w:hint="default"/>
+          <w:lang w:val="en-US" w:eastAsia="zh-CN"/>
+        </w:rPr>
+      </w:pPr>
+      <w:r>
+        <w:rPr>
+          <w:rFonts w:hint="eastAsia"/>
+          <w:lang w:val="en-US" w:eastAsia="zh-CN"/>
+        </w:rPr>
+        <w:t>意识形态的基础是现实国力，现实国力的基础是理工科。</w:t>
+      </w:r>
+    </w:p>
+    <w:p>
+      <w:pPr>
+        <w:rPr>
+          <w:rFonts w:hint="eastAsia"/>
+          <w:lang w:val="en-US" w:eastAsia="zh-CN"/>
+        </w:rPr>
+      </w:pPr>
+      <w:r>
+        <w:rPr>
+          <w:rFonts w:hint="eastAsia"/>
+          <w:lang w:val="en-US" w:eastAsia="zh-CN"/>
+        </w:rPr>
+        <w:t>理工科又受意识形态影响小，可能走弯路，但不会走错路。所以我们的理工科追赶是很快的，前几年的纪录片《大国重器》，我们的高铁，我们的大飞机，我们的东风41，我们的歼22，我们的航母，我们的CNMD，我们从满目疮痍变成了制造业强国。</w:t>
+      </w:r>
+    </w:p>
+    <w:p>
+      <w:pPr>
+        <w:rPr>
+          <w:rFonts w:hint="eastAsia"/>
+          <w:lang w:val="en-US" w:eastAsia="zh-CN"/>
+        </w:rPr>
+      </w:pPr>
+      <w:r>
+        <w:rPr>
+          <w:rFonts w:hint="eastAsia"/>
+          <w:lang w:val="en-US" w:eastAsia="zh-CN"/>
+        </w:rPr>
+        <w:t>自主发展的，不是市场换技术换来的，市场没有换来任何技术。</w:t>
+      </w:r>
+    </w:p>
+    <w:p>
+      <w:pPr>
+        <w:rPr>
+          <w:rFonts w:hint="eastAsia"/>
+          <w:lang w:val="en-US" w:eastAsia="zh-CN"/>
+        </w:rPr>
+      </w:pPr>
+      <w:r>
+        <w:rPr>
+          <w:rFonts w:hint="eastAsia"/>
+          <w:lang w:val="en-US" w:eastAsia="zh-CN"/>
+        </w:rPr>
+        <w:t>从原子弹，氢弹就已经打破了西方权威的迷信，苏联专家错了就是错了。</w:t>
+      </w:r>
+    </w:p>
+    <w:p>
+      <w:pPr>
+        <w:rPr>
+          <w:rFonts w:hint="default"/>
+          <w:lang w:val="en-US" w:eastAsia="zh-CN"/>
+        </w:rPr>
+      </w:pPr>
+    </w:p>
+    <w:p>
+      <w:pPr>
+        <w:rPr>
+          <w:rFonts w:hint="eastAsia"/>
+          <w:lang w:val="en-US" w:eastAsia="zh-CN"/>
+        </w:rPr>
+      </w:pPr>
+    </w:p>
+    <w:p>
+      <w:pPr>
+        <w:rPr>
+          <w:rFonts w:hint="eastAsia"/>
+          <w:lang w:val="en-US" w:eastAsia="zh-CN"/>
+        </w:rPr>
+      </w:pPr>
+    </w:p>
+    <w:p>
+      <w:pPr>
+        <w:rPr>
+          <w:rFonts w:hint="default"/>
+          <w:lang w:val="en-US" w:eastAsia="zh-CN"/>
+        </w:rPr>
+      </w:pPr>
+      <w:r>
+        <w:rPr>
+          <w:rFonts w:hint="eastAsia"/>
+          <w:lang w:val="en-US" w:eastAsia="zh-CN"/>
+        </w:rPr>
+        <w:t>理工科，讲究实际应用，</w:t>
+      </w:r>
+    </w:p>
+    <w:p/>
+    <w:p>
+      <w:pPr>
+        <w:rPr>
+          <w:rFonts w:hint="eastAsia"/>
+          <w:lang w:val="en-US" w:eastAsia="zh-CN"/>
+        </w:rPr>
+      </w:pPr>
+      <w:r>
+        <w:rPr>
+          <w:rFonts w:hint="eastAsia"/>
+          <w:lang w:val="en-US" w:eastAsia="zh-CN"/>
+        </w:rPr>
+        <w:t>文史哲，脱离现实</w:t>
+      </w:r>
+    </w:p>
+    <w:p>
+      <w:pPr>
+        <w:rPr>
+          <w:rFonts w:hint="eastAsia"/>
+          <w:lang w:val="en-US" w:eastAsia="zh-CN"/>
+        </w:rPr>
+      </w:pPr>
+      <w:r>
+        <w:rPr>
+          <w:rFonts w:hint="eastAsia"/>
+          <w:lang w:val="en-US" w:eastAsia="zh-CN"/>
+        </w:rPr>
+        <w:t>攒论文笔下千言，发C刊著作等身</w:t>
+      </w:r>
+    </w:p>
+    <w:p>
+      <w:pPr>
+        <w:rPr>
+          <w:rFonts w:hint="default"/>
+          <w:lang w:val="en-US" w:eastAsia="zh-CN"/>
+        </w:rPr>
+      </w:pPr>
+    </w:p>
+    <w:p>
+      <w:pPr>
+        <w:rPr>
+          <w:rFonts w:hint="default"/>
+          <w:lang w:val="en-US" w:eastAsia="zh-CN"/>
+        </w:rPr>
+      </w:pPr>
+      <w:r>
+        <w:rPr>
+          <w:rFonts w:hint="eastAsia"/>
+          <w:lang w:val="en-US" w:eastAsia="zh-CN"/>
+        </w:rPr>
+        <w:t>讨论过程中有一种高高在上的感觉</w:t>
+      </w:r>
     </w:p>
     <w:p>
       <w:pPr>
@@ -297,7 +343,7 @@
     <w:lsdException w:qFormat="1" w:unhideWhenUsed="0" w:uiPriority="0" w:semiHidden="0" w:name="Title"/>
     <w:lsdException w:unhideWhenUsed="0" w:uiPriority="0" w:semiHidden="0" w:name="Closing"/>
     <w:lsdException w:unhideWhenUsed="0" w:uiPriority="0" w:semiHidden="0" w:name="Signature"/>
-    <w:lsdException w:unhideWhenUsed="0" w:uiPriority="0" w:name="Default Paragraph Font"/>
+    <w:lsdException w:qFormat="1" w:unhideWhenUsed="0" w:uiPriority="0" w:name="Default Paragraph Font"/>
     <w:lsdException w:unhideWhenUsed="0" w:uiPriority="0" w:semiHidden="0" w:name="Body Text"/>
     <w:lsdException w:unhideWhenUsed="0" w:uiPriority="0" w:semiHidden="0" w:name="Body Text Indent"/>
     <w:lsdException w:unhideWhenUsed="0" w:uiPriority="0" w:semiHidden="0" w:name="List Continue"/>
@@ -500,6 +546,7 @@
   <w:style w:type="character" w:default="1" w:styleId="3">
     <w:name w:val="Default Paragraph Font"/>
     <w:semiHidden/>
+    <w:qFormat/>
     <w:uiPriority w:val="0"/>
   </w:style>
   <w:style w:type="table" w:default="1" w:styleId="2">

--- a/为什么作协是二鬼子基地.docx
+++ b/为什么作协是二鬼子基地.docx
@@ -185,23 +185,129 @@
           <w:lang w:val="en-US" w:eastAsia="zh-CN"/>
         </w:rPr>
       </w:pPr>
-    </w:p>
-    <w:p>
-      <w:pPr>
-        <w:rPr>
-          <w:rFonts w:hint="default"/>
-          <w:lang w:val="en-US" w:eastAsia="zh-CN"/>
-        </w:rPr>
-      </w:pPr>
-      <w:r>
-        <w:rPr>
-          <w:rFonts w:hint="eastAsia"/>
-          <w:lang w:val="en-US" w:eastAsia="zh-CN"/>
-        </w:rPr>
-        <w:t>讨论过程中有一种高高在上的感觉</w:t>
+      <w:r>
+        <w:rPr>
+          <w:rFonts w:hint="eastAsia"/>
+          <w:lang w:val="en-US" w:eastAsia="zh-CN"/>
+        </w:rPr>
+        <w:t>美国富，中国穷，美国人生活比中国好。</w:t>
+      </w:r>
+    </w:p>
+    <w:p>
+      <w:pPr>
+        <w:rPr>
+          <w:rFonts w:hint="eastAsia"/>
+          <w:lang w:val="en-US" w:eastAsia="zh-CN"/>
+        </w:rPr>
+      </w:pPr>
+      <w:r>
+        <w:rPr>
+          <w:rFonts w:hint="eastAsia"/>
+          <w:lang w:val="en-US" w:eastAsia="zh-CN"/>
+        </w:rPr>
+        <w:t>公知：体制不行，文化不行，汉字不行，人种不行</w:t>
+      </w:r>
+    </w:p>
+    <w:p>
+      <w:pPr>
+        <w:rPr>
+          <w:rFonts w:hint="default"/>
+          <w:lang w:val="en-US" w:eastAsia="zh-CN"/>
+        </w:rPr>
+      </w:pPr>
+      <w:r>
+        <w:rPr>
+          <w:rFonts w:hint="eastAsia"/>
+          <w:lang w:val="en-US" w:eastAsia="zh-CN"/>
+        </w:rPr>
+        <w:t>文史哲的接触面就是这些，只能往这方面想，悲哀。</w:t>
+      </w:r>
+    </w:p>
+    <w:p>
+      <w:pPr>
+        <w:rPr>
+          <w:rFonts w:hint="eastAsia"/>
+          <w:lang w:val="en-US" w:eastAsia="zh-CN"/>
+        </w:rPr>
+      </w:pPr>
+    </w:p>
+    <w:p>
+      <w:pPr>
+        <w:rPr>
+          <w:rFonts w:hint="eastAsia"/>
+          <w:lang w:val="en-US" w:eastAsia="zh-CN"/>
+        </w:rPr>
+      </w:pPr>
+    </w:p>
+    <w:p>
+      <w:pPr>
+        <w:rPr>
+          <w:rFonts w:hint="default"/>
+          <w:lang w:val="en-US" w:eastAsia="zh-CN"/>
+        </w:rPr>
+      </w:pPr>
+    </w:p>
+    <w:p>
+      <w:pPr>
+        <w:rPr>
+          <w:rFonts w:hint="eastAsia"/>
+          <w:lang w:val="en-US" w:eastAsia="zh-CN"/>
+        </w:rPr>
+      </w:pPr>
+      <w:r>
+        <w:rPr>
+          <w:rFonts w:hint="eastAsia"/>
+          <w:lang w:val="en-US" w:eastAsia="zh-CN"/>
+        </w:rPr>
+        <w:t>讨论过程中有一种高高在上的感觉。</w:t>
+      </w:r>
+    </w:p>
+    <w:p>
+      <w:pPr>
+        <w:rPr>
+          <w:rFonts w:hint="eastAsia"/>
+          <w:lang w:val="en-US" w:eastAsia="zh-CN"/>
+        </w:rPr>
+      </w:pPr>
+      <w:r>
+        <w:rPr>
+          <w:rFonts w:hint="eastAsia"/>
+          <w:lang w:val="en-US" w:eastAsia="zh-CN"/>
+        </w:rPr>
+        <w:t>资源，效率，附加值</w:t>
+      </w:r>
+    </w:p>
+    <w:p>
+      <w:pPr>
+        <w:rPr>
+          <w:rFonts w:hint="default"/>
+          <w:lang w:val="en-US" w:eastAsia="zh-CN"/>
+        </w:rPr>
+      </w:pPr>
+      <w:r>
+        <w:rPr>
+          <w:rFonts w:hint="eastAsia"/>
+          <w:lang w:val="en-US" w:eastAsia="zh-CN"/>
+        </w:rPr>
+        <w:t>侵略，科技</w:t>
       </w:r>
       <w:bookmarkStart w:id="0" w:name="_GoBack"/>
       <w:bookmarkEnd w:id="0"/>
+    </w:p>
+    <w:p>
+      <w:pPr>
+        <w:rPr>
+          <w:rFonts w:hint="default"/>
+          <w:lang w:val="en-US" w:eastAsia="zh-CN"/>
+        </w:rPr>
+      </w:pPr>
+      <w:r>
+        <w:rPr>
+          <w:rFonts w:hint="eastAsia"/>
+          <w:lang w:val="en-US" w:eastAsia="zh-CN"/>
+        </w:rPr>
+        <w:t>造水泥，造化肥，造电视，造枪，造军舰，飞机大炮。</w:t>
+      </w:r>
     </w:p>
     <w:p>
       <w:pPr>
